--- a/informe/Practica01RodriguezD.docx
+++ b/informe/Practica01RodriguezD.docx
@@ -559,6 +559,767 @@
                 <w:b/>
                 <w:sz w:val="20"/>
                 <w:szCs w:val="20"/>
+              </w:rPr>
+            </w:pPr>
+            <w:proofErr w:type="spellStart"/>
+            <w:r>
+              <w:rPr>
+                <w:b/>
+                <w:sz w:val="20"/>
+                <w:szCs w:val="20"/>
+              </w:rPr>
+              <w:t>Etiquetas</w:t>
+            </w:r>
+            <w:proofErr w:type="spellEnd"/>
+            <w:r>
+              <w:rPr>
+                <w:b/>
+                <w:sz w:val="20"/>
+                <w:szCs w:val="20"/>
+              </w:rPr>
+              <w:t xml:space="preserve"> </w:t>
+            </w:r>
+            <w:proofErr w:type="spellStart"/>
+            <w:r>
+              <w:rPr>
+                <w:b/>
+                <w:sz w:val="20"/>
+                <w:szCs w:val="20"/>
+              </w:rPr>
+              <w:t>Utilizadas</w:t>
+            </w:r>
+            <w:proofErr w:type="spellEnd"/>
+          </w:p>
+          <w:p>
+            <w:pPr>
+              <w:pStyle w:val="Prrafodelista"/>
+              <w:jc w:val="left"/>
+              <w:rPr>
+                <w:b/>
+                <w:sz w:val="20"/>
+                <w:szCs w:val="20"/>
+                <w:lang w:val="es-EC"/>
+              </w:rPr>
+            </w:pPr>
+            <w:r>
+              <w:rPr>
+                <w:b/>
+                <w:sz w:val="20"/>
+                <w:szCs w:val="20"/>
+              </w:rPr>
+              <w:t>&lt;</w:t>
+            </w:r>
+            <w:proofErr w:type="spellStart"/>
+            <w:r>
+              <w:rPr>
+                <w:b/>
+                <w:sz w:val="20"/>
+                <w:szCs w:val="20"/>
+                <w:lang w:val="es-EC"/>
+              </w:rPr>
+              <w:t>ul</w:t>
+            </w:r>
+            <w:proofErr w:type="spellEnd"/>
+            <w:r>
+              <w:rPr>
+                <w:b/>
+                <w:sz w:val="20"/>
+                <w:szCs w:val="20"/>
+                <w:lang w:val="es-EC"/>
+              </w:rPr>
+              <w:t>&gt;&lt;/</w:t>
+            </w:r>
+            <w:proofErr w:type="spellStart"/>
+            <w:r>
+              <w:rPr>
+                <w:b/>
+                <w:sz w:val="20"/>
+                <w:szCs w:val="20"/>
+                <w:lang w:val="es-EC"/>
+              </w:rPr>
+              <w:t>ul</w:t>
+            </w:r>
+            <w:proofErr w:type="spellEnd"/>
+            <w:r>
+              <w:rPr>
+                <w:b/>
+                <w:sz w:val="20"/>
+                <w:szCs w:val="20"/>
+                <w:lang w:val="es-EC"/>
+              </w:rPr>
+              <w:t>&gt;</w:t>
+            </w:r>
+            <w:r>
+              <w:rPr>
+                <w:b/>
+                <w:sz w:val="20"/>
+                <w:szCs w:val="20"/>
+                <w:lang w:val="es-EC"/>
+              </w:rPr>
+              <w:t xml:space="preserve"> Para listas.  </w:t>
+            </w:r>
+            <w:r>
+              <w:rPr>
+                <w:b/>
+                <w:sz w:val="20"/>
+                <w:szCs w:val="20"/>
+                <w:lang w:val="es-EC"/>
+              </w:rPr>
+              <w:sym w:font="Wingdings" w:char="F0E0"/>
+            </w:r>
+            <w:r>
+              <w:rPr>
+                <w:b/>
+                <w:sz w:val="20"/>
+                <w:szCs w:val="20"/>
+                <w:lang w:val="es-EC"/>
+              </w:rPr>
+              <w:t xml:space="preserve"> </w:t>
+            </w:r>
+            <w:r>
+              <w:rPr>
+                <w:b/>
+                <w:sz w:val="20"/>
+                <w:szCs w:val="20"/>
+                <w:lang w:val="es-EC"/>
+              </w:rPr>
+              <w:t>&lt;</w:t>
+            </w:r>
+            <w:proofErr w:type="spellStart"/>
+            <w:r>
+              <w:rPr>
+                <w:b/>
+                <w:sz w:val="20"/>
+                <w:szCs w:val="20"/>
+                <w:lang w:val="es-EC"/>
+              </w:rPr>
+              <w:t>li</w:t>
+            </w:r>
+            <w:proofErr w:type="spellEnd"/>
+            <w:r>
+              <w:rPr>
+                <w:b/>
+                <w:sz w:val="20"/>
+                <w:szCs w:val="20"/>
+                <w:lang w:val="es-EC"/>
+              </w:rPr>
+              <w:t>&gt;</w:t>
+            </w:r>
+            <w:r>
+              <w:rPr>
+                <w:b/>
+                <w:sz w:val="20"/>
+                <w:szCs w:val="20"/>
+                <w:lang w:val="es-EC"/>
+              </w:rPr>
+              <w:t>&lt;/</w:t>
+            </w:r>
+            <w:proofErr w:type="spellStart"/>
+            <w:r>
+              <w:rPr>
+                <w:b/>
+                <w:sz w:val="20"/>
+                <w:szCs w:val="20"/>
+                <w:lang w:val="es-EC"/>
+              </w:rPr>
+              <w:t>li</w:t>
+            </w:r>
+            <w:proofErr w:type="spellEnd"/>
+            <w:r>
+              <w:rPr>
+                <w:b/>
+                <w:sz w:val="20"/>
+                <w:szCs w:val="20"/>
+                <w:lang w:val="es-EC"/>
+              </w:rPr>
+              <w:t>&gt;</w:t>
+            </w:r>
+          </w:p>
+          <w:p>
+            <w:pPr>
+              <w:pStyle w:val="Prrafodelista"/>
+              <w:jc w:val="left"/>
+              <w:rPr>
+                <w:b/>
+                <w:sz w:val="20"/>
+                <w:szCs w:val="20"/>
+                <w:lang w:val="es-EC"/>
+              </w:rPr>
+            </w:pPr>
+            <w:r>
+              <w:rPr>
+                <w:b/>
+                <w:sz w:val="20"/>
+                <w:szCs w:val="20"/>
+                <w:lang w:val="es-EC"/>
+              </w:rPr>
+              <w:t xml:space="preserve">&lt;a&gt;&lt;/a&gt; </w:t>
+            </w:r>
+            <w:r>
+              <w:rPr>
+                <w:b/>
+                <w:sz w:val="20"/>
+                <w:szCs w:val="20"/>
+                <w:lang w:val="es-EC"/>
+              </w:rPr>
+              <w:sym w:font="Wingdings" w:char="F0E0"/>
+            </w:r>
+            <w:r>
+              <w:rPr>
+                <w:b/>
+                <w:sz w:val="20"/>
+                <w:szCs w:val="20"/>
+                <w:lang w:val="es-EC"/>
+              </w:rPr>
+              <w:t xml:space="preserve"> Enlaces.</w:t>
+            </w:r>
+          </w:p>
+          <w:p>
+            <w:pPr>
+              <w:pStyle w:val="Prrafodelista"/>
+              <w:jc w:val="left"/>
+              <w:rPr>
+                <w:b/>
+                <w:sz w:val="20"/>
+                <w:szCs w:val="20"/>
+                <w:lang w:val="es-EC"/>
+              </w:rPr>
+            </w:pPr>
+            <w:r>
+              <w:rPr>
+                <w:b/>
+                <w:sz w:val="20"/>
+                <w:szCs w:val="20"/>
+                <w:lang w:val="es-EC"/>
+              </w:rPr>
+              <w:t>&lt;</w:t>
+            </w:r>
+            <w:proofErr w:type="spellStart"/>
+            <w:r>
+              <w:rPr>
+                <w:b/>
+                <w:sz w:val="20"/>
+                <w:szCs w:val="20"/>
+                <w:lang w:val="es-EC"/>
+              </w:rPr>
+              <w:t>img</w:t>
+            </w:r>
+            <w:proofErr w:type="spellEnd"/>
+            <w:r>
+              <w:rPr>
+                <w:b/>
+                <w:sz w:val="20"/>
+                <w:szCs w:val="20"/>
+                <w:lang w:val="es-EC"/>
+              </w:rPr>
+              <w:t xml:space="preserve">&gt; </w:t>
+            </w:r>
+            <w:r>
+              <w:rPr>
+                <w:b/>
+                <w:sz w:val="20"/>
+                <w:szCs w:val="20"/>
+                <w:lang w:val="es-EC"/>
+              </w:rPr>
+              <w:sym w:font="Wingdings" w:char="F0E0"/>
+            </w:r>
+            <w:r>
+              <w:rPr>
+                <w:b/>
+                <w:sz w:val="20"/>
+                <w:szCs w:val="20"/>
+                <w:lang w:val="es-EC"/>
+              </w:rPr>
+              <w:t xml:space="preserve"> para insertar imágenes.</w:t>
+            </w:r>
+          </w:p>
+          <w:p>
+            <w:pPr>
+              <w:pStyle w:val="Prrafodelista"/>
+              <w:jc w:val="left"/>
+              <w:rPr>
+                <w:b/>
+                <w:sz w:val="20"/>
+                <w:szCs w:val="20"/>
+              </w:rPr>
+            </w:pPr>
+            <w:r>
+              <w:rPr>
+                <w:b/>
+                <w:sz w:val="20"/>
+                <w:szCs w:val="20"/>
+              </w:rPr>
+              <w:t xml:space="preserve">&lt;article&gt;&lt;/article&gt; </w:t>
+            </w:r>
+          </w:p>
+          <w:p>
+            <w:pPr>
+              <w:pStyle w:val="Prrafodelista"/>
+              <w:jc w:val="left"/>
+              <w:rPr>
+                <w:b/>
+                <w:sz w:val="20"/>
+                <w:szCs w:val="20"/>
+              </w:rPr>
+            </w:pPr>
+            <w:r>
+              <w:rPr>
+                <w:b/>
+                <w:sz w:val="20"/>
+                <w:szCs w:val="20"/>
+              </w:rPr>
+              <w:t>&lt;aside&gt;&lt;/aside&gt;</w:t>
+            </w:r>
+          </w:p>
+          <w:p>
+            <w:pPr>
+              <w:pStyle w:val="Prrafodelista"/>
+              <w:jc w:val="left"/>
+              <w:rPr>
+                <w:b/>
+                <w:sz w:val="20"/>
+                <w:szCs w:val="20"/>
+              </w:rPr>
+            </w:pPr>
+            <w:r>
+              <w:rPr>
+                <w:b/>
+                <w:sz w:val="20"/>
+                <w:szCs w:val="20"/>
+              </w:rPr>
+              <w:t>&lt;h1&gt;&lt;/h1&gt;</w:t>
+            </w:r>
+          </w:p>
+          <w:p>
+            <w:pPr>
+              <w:pStyle w:val="Prrafodelista"/>
+              <w:jc w:val="left"/>
+              <w:rPr>
+                <w:b/>
+                <w:sz w:val="20"/>
+                <w:szCs w:val="20"/>
+              </w:rPr>
+            </w:pPr>
+            <w:r>
+              <w:rPr>
+                <w:b/>
+                <w:sz w:val="20"/>
+                <w:szCs w:val="20"/>
+              </w:rPr>
+              <w:t>&lt;footer&gt;&lt;/footer&gt;</w:t>
+            </w:r>
+          </w:p>
+          <w:p>
+            <w:pPr>
+              <w:pStyle w:val="Prrafodelista"/>
+              <w:jc w:val="left"/>
+              <w:rPr>
+                <w:b/>
+                <w:sz w:val="20"/>
+                <w:szCs w:val="20"/>
+              </w:rPr>
+            </w:pPr>
+            <w:r>
+              <w:rPr>
+                <w:b/>
+                <w:sz w:val="20"/>
+                <w:szCs w:val="20"/>
+              </w:rPr>
+              <w:t>&lt;p&gt;&lt;/p&gt;</w:t>
+            </w:r>
+          </w:p>
+          <w:p>
+            <w:pPr>
+              <w:pStyle w:val="Prrafodelista"/>
+              <w:jc w:val="left"/>
+              <w:rPr>
+                <w:b/>
+                <w:sz w:val="20"/>
+                <w:szCs w:val="20"/>
+              </w:rPr>
+            </w:pPr>
+            <w:r>
+              <w:rPr>
+                <w:b/>
+                <w:sz w:val="20"/>
+                <w:szCs w:val="20"/>
+              </w:rPr>
+              <w:t xml:space="preserve">&lt;table&gt;&lt;/table&gt; </w:t>
+            </w:r>
+            <w:r>
+              <w:rPr>
+                <w:b/>
+                <w:sz w:val="20"/>
+                <w:szCs w:val="20"/>
+              </w:rPr>
+              <w:sym w:font="Wingdings" w:char="F0E0"/>
+            </w:r>
+            <w:r>
+              <w:rPr>
+                <w:b/>
+                <w:sz w:val="20"/>
+                <w:szCs w:val="20"/>
+              </w:rPr>
+              <w:t xml:space="preserve"> Creación de </w:t>
+            </w:r>
+            <w:proofErr w:type="spellStart"/>
+            <w:r>
+              <w:rPr>
+                <w:b/>
+                <w:sz w:val="20"/>
+                <w:szCs w:val="20"/>
+              </w:rPr>
+              <w:t>tablas</w:t>
+            </w:r>
+            <w:proofErr w:type="spellEnd"/>
+            <w:r>
+              <w:rPr>
+                <w:b/>
+                <w:sz w:val="20"/>
+                <w:szCs w:val="20"/>
+              </w:rPr>
+              <w:t>.</w:t>
+            </w:r>
+          </w:p>
+          <w:p>
+            <w:pPr>
+              <w:pStyle w:val="Prrafodelista"/>
+              <w:jc w:val="left"/>
+              <w:rPr>
+                <w:b/>
+                <w:sz w:val="20"/>
+                <w:szCs w:val="20"/>
+              </w:rPr>
+            </w:pPr>
+            <w:r>
+              <w:rPr>
+                <w:b/>
+                <w:sz w:val="20"/>
+                <w:szCs w:val="20"/>
+              </w:rPr>
+              <w:t xml:space="preserve">&lt;iframe&gt;&lt;/iframe&gt; </w:t>
+            </w:r>
+            <w:r>
+              <w:rPr>
+                <w:b/>
+                <w:sz w:val="20"/>
+                <w:szCs w:val="20"/>
+              </w:rPr>
+              <w:sym w:font="Wingdings" w:char="F0E0"/>
+            </w:r>
+            <w:r>
+              <w:rPr>
+                <w:b/>
+                <w:sz w:val="20"/>
+                <w:szCs w:val="20"/>
+              </w:rPr>
+              <w:t xml:space="preserve"> para ingresará video de </w:t>
+            </w:r>
+            <w:proofErr w:type="spellStart"/>
+            <w:r>
+              <w:rPr>
+                <w:b/>
+                <w:sz w:val="20"/>
+                <w:szCs w:val="20"/>
+              </w:rPr>
+              <w:t>youtube</w:t>
+            </w:r>
+            <w:proofErr w:type="spellEnd"/>
+            <w:r>
+              <w:rPr>
+                <w:b/>
+                <w:sz w:val="20"/>
+                <w:szCs w:val="20"/>
+              </w:rPr>
+              <w:t>.</w:t>
+            </w:r>
+          </w:p>
+          <w:p>
+            <w:pPr>
+              <w:pStyle w:val="Prrafodelista"/>
+              <w:jc w:val="left"/>
+              <w:rPr>
+                <w:b/>
+                <w:sz w:val="20"/>
+                <w:szCs w:val="20"/>
+              </w:rPr>
+            </w:pPr>
+            <w:proofErr w:type="spellStart"/>
+            <w:r>
+              <w:rPr>
+                <w:b/>
+                <w:sz w:val="20"/>
+                <w:szCs w:val="20"/>
+              </w:rPr>
+              <w:t>Etiquetas</w:t>
+            </w:r>
+            <w:proofErr w:type="spellEnd"/>
+            <w:r>
+              <w:rPr>
+                <w:b/>
+                <w:sz w:val="20"/>
+                <w:szCs w:val="20"/>
+              </w:rPr>
+              <w:t xml:space="preserve"> de </w:t>
+            </w:r>
+            <w:proofErr w:type="spellStart"/>
+            <w:r>
+              <w:rPr>
+                <w:b/>
+                <w:sz w:val="20"/>
+                <w:szCs w:val="20"/>
+              </w:rPr>
+              <w:t>texto</w:t>
+            </w:r>
+            <w:proofErr w:type="spellEnd"/>
+            <w:r>
+              <w:rPr>
+                <w:b/>
+                <w:sz w:val="20"/>
+                <w:szCs w:val="20"/>
+              </w:rPr>
+              <w:t xml:space="preserve">: </w:t>
+            </w:r>
+          </w:p>
+          <w:p>
+            <w:pPr>
+              <w:pStyle w:val="Prrafodelista"/>
+              <w:jc w:val="left"/>
+              <w:rPr>
+                <w:b/>
+                <w:sz w:val="20"/>
+                <w:szCs w:val="20"/>
+              </w:rPr>
+            </w:pPr>
+            <w:r>
+              <w:rPr>
+                <w:b/>
+                <w:sz w:val="20"/>
+                <w:szCs w:val="20"/>
+              </w:rPr>
+              <w:t>&lt;</w:t>
+            </w:r>
+            <w:proofErr w:type="spellStart"/>
+            <w:r>
+              <w:rPr>
+                <w:b/>
+                <w:sz w:val="20"/>
+                <w:szCs w:val="20"/>
+              </w:rPr>
+              <w:t>i</w:t>
+            </w:r>
+            <w:proofErr w:type="spellEnd"/>
+            <w:r>
+              <w:rPr>
+                <w:b/>
+                <w:sz w:val="20"/>
+                <w:szCs w:val="20"/>
+              </w:rPr>
+              <w:t>&gt;&lt;/</w:t>
+            </w:r>
+            <w:proofErr w:type="spellStart"/>
+            <w:r>
+              <w:rPr>
+                <w:b/>
+                <w:sz w:val="20"/>
+                <w:szCs w:val="20"/>
+              </w:rPr>
+              <w:t>i</w:t>
+            </w:r>
+            <w:proofErr w:type="spellEnd"/>
+            <w:r>
+              <w:rPr>
+                <w:b/>
+                <w:sz w:val="20"/>
+                <w:szCs w:val="20"/>
+              </w:rPr>
+              <w:t>&gt;</w:t>
+            </w:r>
+          </w:p>
+          <w:p>
+            <w:pPr>
+              <w:pStyle w:val="Prrafodelista"/>
+              <w:jc w:val="left"/>
+              <w:rPr>
+                <w:b/>
+                <w:sz w:val="20"/>
+                <w:szCs w:val="20"/>
+              </w:rPr>
+            </w:pPr>
+            <w:r>
+              <w:rPr>
+                <w:b/>
+                <w:sz w:val="20"/>
+                <w:szCs w:val="20"/>
+              </w:rPr>
+              <w:t>&lt;strong&gt;&lt;/strong&gt;</w:t>
+            </w:r>
+          </w:p>
+          <w:p>
+            <w:pPr>
+              <w:pStyle w:val="Prrafodelista"/>
+              <w:jc w:val="left"/>
+              <w:rPr>
+                <w:b/>
+                <w:sz w:val="20"/>
+                <w:szCs w:val="20"/>
+              </w:rPr>
+            </w:pPr>
+            <w:r>
+              <w:rPr>
+                <w:b/>
+                <w:sz w:val="20"/>
+                <w:szCs w:val="20"/>
+              </w:rPr>
+              <w:t>&lt;span&gt;&lt;/span&gt;</w:t>
+            </w:r>
+          </w:p>
+          <w:p>
+            <w:pPr>
+              <w:pStyle w:val="Prrafodelista"/>
+              <w:jc w:val="left"/>
+              <w:rPr>
+                <w:b/>
+                <w:sz w:val="20"/>
+                <w:szCs w:val="20"/>
+              </w:rPr>
+            </w:pPr>
+            <w:r>
+              <w:rPr>
+                <w:b/>
+                <w:sz w:val="20"/>
+                <w:szCs w:val="20"/>
+              </w:rPr>
+              <w:t>&lt;</w:t>
+            </w:r>
+            <w:proofErr w:type="spellStart"/>
+            <w:r>
+              <w:rPr>
+                <w:b/>
+                <w:sz w:val="20"/>
+                <w:szCs w:val="20"/>
+              </w:rPr>
+              <w:t>samp</w:t>
+            </w:r>
+            <w:proofErr w:type="spellEnd"/>
+            <w:r>
+              <w:rPr>
+                <w:b/>
+                <w:sz w:val="20"/>
+                <w:szCs w:val="20"/>
+              </w:rPr>
+              <w:t>&gt;&lt;/</w:t>
+            </w:r>
+            <w:proofErr w:type="spellStart"/>
+            <w:r>
+              <w:rPr>
+                <w:b/>
+                <w:sz w:val="20"/>
+                <w:szCs w:val="20"/>
+              </w:rPr>
+              <w:t>samp</w:t>
+            </w:r>
+            <w:proofErr w:type="spellEnd"/>
+            <w:r>
+              <w:rPr>
+                <w:b/>
+                <w:sz w:val="20"/>
+                <w:szCs w:val="20"/>
+              </w:rPr>
+              <w:t>&gt;</w:t>
+            </w:r>
+          </w:p>
+          <w:p>
+            <w:pPr>
+              <w:pStyle w:val="Prrafodelista"/>
+              <w:jc w:val="left"/>
+              <w:rPr>
+                <w:b/>
+                <w:sz w:val="20"/>
+                <w:szCs w:val="20"/>
+              </w:rPr>
+            </w:pPr>
+            <w:r>
+              <w:rPr>
+                <w:b/>
+                <w:sz w:val="20"/>
+                <w:szCs w:val="20"/>
+              </w:rPr>
+              <w:t>&lt;b&gt;&lt;/b&gt;</w:t>
+            </w:r>
+          </w:p>
+          <w:p>
+            <w:pPr>
+              <w:pStyle w:val="Prrafodelista"/>
+              <w:jc w:val="left"/>
+              <w:rPr>
+                <w:b/>
+                <w:sz w:val="20"/>
+                <w:szCs w:val="20"/>
+              </w:rPr>
+            </w:pPr>
+            <w:r>
+              <w:rPr>
+                <w:b/>
+                <w:sz w:val="20"/>
+                <w:szCs w:val="20"/>
+              </w:rPr>
+              <w:t>&lt;</w:t>
+            </w:r>
+            <w:proofErr w:type="spellStart"/>
+            <w:r>
+              <w:rPr>
+                <w:b/>
+                <w:sz w:val="20"/>
+                <w:szCs w:val="20"/>
+              </w:rPr>
+              <w:t>br</w:t>
+            </w:r>
+            <w:proofErr w:type="spellEnd"/>
+            <w:r>
+              <w:rPr>
+                <w:b/>
+                <w:sz w:val="20"/>
+                <w:szCs w:val="20"/>
+              </w:rPr>
+              <w:t xml:space="preserve"> /&gt;</w:t>
+            </w:r>
+          </w:p>
+          <w:p>
+            <w:pPr>
+              <w:pStyle w:val="Prrafodelista"/>
+              <w:jc w:val="left"/>
+              <w:rPr>
+                <w:b/>
+                <w:sz w:val="20"/>
+                <w:szCs w:val="20"/>
+              </w:rPr>
+            </w:pPr>
+          </w:p>
+        </w:tc>
+      </w:tr>
+      <w:tr>
+        <w:trPr>
+          <w:trHeight w:val="340"/>
+          <w:jc w:val="center"/>
+        </w:trPr>
+        <w:tc>
+          <w:tcPr>
+            <w:tcW w:w="10348" w:type="dxa"/>
+            <w:gridSpan w:val="5"/>
+          </w:tcPr>
+          <w:p>
+            <w:pPr>
+              <w:pStyle w:val="Prrafodelista"/>
+              <w:numPr>
+                <w:ilvl w:val="0"/>
+                <w:numId w:val="3"/>
+              </w:numPr>
+              <w:jc w:val="left"/>
+              <w:rPr>
+                <w:b/>
+                <w:sz w:val="20"/>
+                <w:szCs w:val="20"/>
                 <w:lang w:val="es-EC"/>
               </w:rPr>
             </w:pPr>
@@ -588,6 +1349,7 @@
                 <w:noProof/>
                 <w:lang w:val="es-EC"/>
               </w:rPr>
+              <w:lastRenderedPageBreak/>
               <w:drawing>
                 <wp:inline distT="0" distB="0" distL="0" distR="0" wp14:anchorId="51241269" wp14:editId="6FE32BAB">
                   <wp:extent cx="5612130" cy="3156585"/>
@@ -654,6 +1416,7 @@
                 <w:szCs w:val="20"/>
                 <w:lang w:val="es-EC"/>
               </w:rPr>
+              <w:lastRenderedPageBreak/>
               <w:t>2.</w:t>
             </w:r>
             <w:r>
@@ -727,7 +1490,6 @@
                 <w:noProof/>
                 <w:lang w:val="es-EC"/>
               </w:rPr>
-              <w:lastRenderedPageBreak/>
               <w:drawing>
                 <wp:inline distT="0" distB="0" distL="0" distR="0" wp14:anchorId="047F4BA2" wp14:editId="22854804">
                   <wp:extent cx="5612130" cy="3156585"/>
@@ -799,47 +1561,47 @@
                 <w:szCs w:val="20"/>
                 <w:lang w:val="es-EC"/>
               </w:rPr>
+              <w:t>Validación.</w:t>
+            </w:r>
+          </w:p>
+          <w:p>
+            <w:pPr>
+              <w:pStyle w:val="Prrafodelista"/>
+              <w:jc w:val="left"/>
+              <w:rPr>
+                <w:b/>
+                <w:sz w:val="20"/>
+                <w:szCs w:val="20"/>
+                <w:lang w:val="es-EC"/>
+              </w:rPr>
+            </w:pPr>
+            <w:r>
+              <w:rPr>
+                <w:b/>
+                <w:sz w:val="20"/>
+                <w:szCs w:val="20"/>
+                <w:lang w:val="es-EC"/>
+              </w:rPr>
+              <w:t>Index.html</w:t>
+            </w:r>
+          </w:p>
+          <w:p>
+            <w:pPr>
+              <w:pStyle w:val="Prrafodelista"/>
+              <w:jc w:val="left"/>
+              <w:rPr>
+                <w:b/>
+                <w:sz w:val="20"/>
+                <w:szCs w:val="20"/>
+                <w:lang w:val="es-EC"/>
+              </w:rPr>
+            </w:pPr>
+            <w:r>
+              <w:rPr>
+                <w:noProof/>
+                <w:lang w:val="es-EC"/>
+              </w:rPr>
               <w:lastRenderedPageBreak/>
-              <w:t>Validación.</w:t>
-            </w:r>
-          </w:p>
-          <w:p>
-            <w:pPr>
-              <w:pStyle w:val="Prrafodelista"/>
-              <w:jc w:val="left"/>
-              <w:rPr>
-                <w:b/>
-                <w:sz w:val="20"/>
-                <w:szCs w:val="20"/>
-                <w:lang w:val="es-EC"/>
-              </w:rPr>
-            </w:pPr>
-            <w:r>
-              <w:rPr>
-                <w:b/>
-                <w:sz w:val="20"/>
-                <w:szCs w:val="20"/>
-                <w:lang w:val="es-EC"/>
-              </w:rPr>
-              <w:t>Index.html</w:t>
-            </w:r>
-          </w:p>
-          <w:p>
-            <w:pPr>
-              <w:pStyle w:val="Prrafodelista"/>
-              <w:jc w:val="left"/>
-              <w:rPr>
-                <w:b/>
-                <w:sz w:val="20"/>
-                <w:szCs w:val="20"/>
-                <w:lang w:val="es-EC"/>
-              </w:rPr>
-            </w:pPr>
-            <w:r>
-              <w:rPr>
-                <w:noProof/>
-                <w:lang w:val="es-EC"/>
-              </w:rPr>
               <w:drawing>
                 <wp:inline distT="0" distB="0" distL="0" distR="0" wp14:anchorId="781DDBE4" wp14:editId="2C89B829">
                   <wp:extent cx="5612130" cy="3156585"/>
@@ -912,74 +1674,13 @@
                 <w:lang w:val="es-EC"/>
               </w:rPr>
             </w:pPr>
-          </w:p>
-          <w:p>
-            <w:pPr>
-              <w:pStyle w:val="Prrafodelista"/>
-              <w:jc w:val="left"/>
-              <w:rPr>
-                <w:b/>
-                <w:sz w:val="20"/>
-                <w:szCs w:val="20"/>
-                <w:lang w:val="es-EC"/>
-              </w:rPr>
-            </w:pPr>
-          </w:p>
-          <w:p>
-            <w:pPr>
-              <w:pStyle w:val="Prrafodelista"/>
-              <w:jc w:val="left"/>
-              <w:rPr>
-                <w:b/>
-                <w:sz w:val="20"/>
-                <w:szCs w:val="20"/>
-                <w:lang w:val="es-EC"/>
-              </w:rPr>
-            </w:pPr>
-          </w:p>
-          <w:p>
-            <w:pPr>
-              <w:pStyle w:val="Prrafodelista"/>
-              <w:jc w:val="left"/>
-              <w:rPr>
-                <w:b/>
-                <w:sz w:val="20"/>
-                <w:szCs w:val="20"/>
-                <w:lang w:val="es-EC"/>
-              </w:rPr>
-            </w:pPr>
-          </w:p>
-          <w:p>
-            <w:pPr>
-              <w:pStyle w:val="Prrafodelista"/>
-              <w:jc w:val="left"/>
-              <w:rPr>
-                <w:b/>
-                <w:sz w:val="20"/>
-                <w:szCs w:val="20"/>
-                <w:lang w:val="es-EC"/>
-              </w:rPr>
-            </w:pPr>
-          </w:p>
-          <w:p>
-            <w:pPr>
-              <w:pStyle w:val="Prrafodelista"/>
-              <w:jc w:val="left"/>
-              <w:rPr>
-                <w:b/>
-                <w:sz w:val="20"/>
-                <w:szCs w:val="20"/>
-                <w:lang w:val="es-EC"/>
-              </w:rPr>
-            </w:pPr>
-            <w:r>
-              <w:rPr>
-                <w:b/>
-                <w:sz w:val="20"/>
-                <w:szCs w:val="20"/>
-                <w:lang w:val="es-EC"/>
-              </w:rPr>
-              <w:lastRenderedPageBreak/>
+            <w:r>
+              <w:rPr>
+                <w:b/>
+                <w:sz w:val="20"/>
+                <w:szCs w:val="20"/>
+                <w:lang w:val="es-EC"/>
+              </w:rPr>
               <w:t xml:space="preserve">Examples.html </w:t>
             </w:r>
           </w:p>
@@ -1027,8 +1728,6 @@
               </w:rPr>
               <w:t>atributo es obsoleto, si quitamos este atributo la petición de la tabla no se graficaría. Para evitar este error el validador sugiere un CSS.</w:t>
             </w:r>
-            <w:bookmarkStart w:id="0" w:name="_GoBack"/>
-            <w:bookmarkEnd w:id="0"/>
           </w:p>
           <w:p>
             <w:pPr>
@@ -1083,6 +1782,468 @@
               </w:drawing>
             </w:r>
           </w:p>
+          <w:p>
+            <w:pPr>
+              <w:pStyle w:val="Prrafodelista"/>
+              <w:jc w:val="left"/>
+              <w:rPr>
+                <w:b/>
+                <w:sz w:val="20"/>
+                <w:szCs w:val="20"/>
+                <w:lang w:val="es-EC"/>
+              </w:rPr>
+            </w:pPr>
+          </w:p>
+          <w:p>
+            <w:pPr>
+              <w:pStyle w:val="Prrafodelista"/>
+              <w:jc w:val="left"/>
+              <w:rPr>
+                <w:b/>
+                <w:sz w:val="20"/>
+                <w:szCs w:val="20"/>
+                <w:lang w:val="es-EC"/>
+              </w:rPr>
+            </w:pPr>
+          </w:p>
+          <w:p>
+            <w:pPr>
+              <w:pStyle w:val="Prrafodelista"/>
+              <w:jc w:val="left"/>
+              <w:rPr>
+                <w:b/>
+                <w:sz w:val="20"/>
+                <w:szCs w:val="20"/>
+                <w:lang w:val="es-EC"/>
+              </w:rPr>
+            </w:pPr>
+          </w:p>
+          <w:p>
+            <w:pPr>
+              <w:pStyle w:val="Prrafodelista"/>
+              <w:jc w:val="left"/>
+              <w:rPr>
+                <w:b/>
+                <w:sz w:val="20"/>
+                <w:szCs w:val="20"/>
+                <w:lang w:val="es-EC"/>
+              </w:rPr>
+            </w:pPr>
+          </w:p>
+          <w:p>
+            <w:pPr>
+              <w:pStyle w:val="Prrafodelista"/>
+              <w:jc w:val="left"/>
+              <w:rPr>
+                <w:b/>
+                <w:sz w:val="20"/>
+                <w:szCs w:val="20"/>
+                <w:lang w:val="es-EC"/>
+              </w:rPr>
+            </w:pPr>
+          </w:p>
+          <w:p>
+            <w:pPr>
+              <w:pStyle w:val="Prrafodelista"/>
+              <w:jc w:val="left"/>
+              <w:rPr>
+                <w:b/>
+                <w:sz w:val="20"/>
+                <w:szCs w:val="20"/>
+                <w:lang w:val="es-EC"/>
+              </w:rPr>
+            </w:pPr>
+            <w:r>
+              <w:rPr>
+                <w:b/>
+                <w:sz w:val="20"/>
+                <w:szCs w:val="20"/>
+                <w:lang w:val="es-EC"/>
+              </w:rPr>
+              <w:lastRenderedPageBreak/>
+              <w:t>Howto.html</w:t>
+            </w:r>
+          </w:p>
+          <w:p>
+            <w:pPr>
+              <w:pStyle w:val="Prrafodelista"/>
+              <w:jc w:val="left"/>
+              <w:rPr>
+                <w:b/>
+                <w:sz w:val="20"/>
+                <w:szCs w:val="20"/>
+                <w:lang w:val="es-EC"/>
+              </w:rPr>
+            </w:pPr>
+            <w:r>
+              <w:rPr>
+                <w:noProof/>
+              </w:rPr>
+              <w:drawing>
+                <wp:inline distT="0" distB="0" distL="0" distR="0" wp14:anchorId="5F93F971" wp14:editId="4C36C2E1">
+                  <wp:extent cx="5842441" cy="3286125"/>
+                  <wp:effectExtent l="0" t="0" r="6350" b="0"/>
+                  <wp:docPr id="6" name="Imagen 6"/>
+                  <wp:cNvGraphicFramePr>
+                    <a:graphicFrameLocks xmlns:a="http://schemas.openxmlformats.org/drawingml/2006/main" noChangeAspect="1"/>
+                  </wp:cNvGraphicFramePr>
+                  <a:graphic xmlns:a="http://schemas.openxmlformats.org/drawingml/2006/main">
+                    <a:graphicData uri="http://schemas.openxmlformats.org/drawingml/2006/picture">
+                      <pic:pic xmlns:pic="http://schemas.openxmlformats.org/drawingml/2006/picture">
+                        <pic:nvPicPr>
+                          <pic:cNvPr id="1" name=""/>
+                          <pic:cNvPicPr/>
+                        </pic:nvPicPr>
+                        <pic:blipFill>
+                          <a:blip r:embed="rId12"/>
+                          <a:stretch>
+                            <a:fillRect/>
+                          </a:stretch>
+                        </pic:blipFill>
+                        <pic:spPr>
+                          <a:xfrm>
+                            <a:off x="0" y="0"/>
+                            <a:ext cx="5844460" cy="3287261"/>
+                          </a:xfrm>
+                          <a:prstGeom prst="rect">
+                            <a:avLst/>
+                          </a:prstGeom>
+                        </pic:spPr>
+                      </pic:pic>
+                    </a:graphicData>
+                  </a:graphic>
+                </wp:inline>
+              </w:drawing>
+            </w:r>
+          </w:p>
+          <w:p>
+            <w:pPr>
+              <w:pStyle w:val="Prrafodelista"/>
+              <w:jc w:val="left"/>
+              <w:rPr>
+                <w:b/>
+                <w:sz w:val="20"/>
+                <w:szCs w:val="20"/>
+                <w:lang w:val="es-EC"/>
+              </w:rPr>
+            </w:pPr>
+          </w:p>
+          <w:p>
+            <w:pPr>
+              <w:pStyle w:val="Prrafodelista"/>
+              <w:jc w:val="left"/>
+              <w:rPr>
+                <w:b/>
+                <w:sz w:val="20"/>
+                <w:szCs w:val="20"/>
+                <w:lang w:val="es-EC"/>
+              </w:rPr>
+            </w:pPr>
+          </w:p>
+          <w:p>
+            <w:pPr>
+              <w:pStyle w:val="Prrafodelista"/>
+              <w:jc w:val="left"/>
+              <w:rPr>
+                <w:b/>
+                <w:sz w:val="20"/>
+                <w:szCs w:val="20"/>
+                <w:lang w:val="es-EC"/>
+              </w:rPr>
+            </w:pPr>
+          </w:p>
+          <w:p>
+            <w:pPr>
+              <w:pStyle w:val="Prrafodelista"/>
+              <w:jc w:val="left"/>
+              <w:rPr>
+                <w:b/>
+                <w:sz w:val="20"/>
+                <w:szCs w:val="20"/>
+                <w:lang w:val="es-EC"/>
+              </w:rPr>
+            </w:pPr>
+          </w:p>
+          <w:p>
+            <w:pPr>
+              <w:pStyle w:val="Prrafodelista"/>
+              <w:jc w:val="left"/>
+              <w:rPr>
+                <w:b/>
+                <w:sz w:val="20"/>
+                <w:szCs w:val="20"/>
+                <w:lang w:val="es-EC"/>
+              </w:rPr>
+            </w:pPr>
+            <w:r>
+              <w:rPr>
+                <w:b/>
+                <w:sz w:val="20"/>
+                <w:szCs w:val="20"/>
+                <w:lang w:val="es-EC"/>
+              </w:rPr>
+              <w:t>Machines.html</w:t>
+            </w:r>
+          </w:p>
+          <w:p>
+            <w:pPr>
+              <w:pStyle w:val="Prrafodelista"/>
+              <w:jc w:val="left"/>
+              <w:rPr>
+                <w:b/>
+                <w:sz w:val="20"/>
+                <w:szCs w:val="20"/>
+                <w:lang w:val="es-EC"/>
+              </w:rPr>
+            </w:pPr>
+            <w:r>
+              <w:rPr>
+                <w:noProof/>
+              </w:rPr>
+              <w:drawing>
+                <wp:inline distT="0" distB="0" distL="0" distR="0" wp14:anchorId="135EB13D" wp14:editId="32C2356C">
+                  <wp:extent cx="5612130" cy="3156585"/>
+                  <wp:effectExtent l="0" t="0" r="7620" b="5715"/>
+                  <wp:docPr id="7" name="Imagen 7"/>
+                  <wp:cNvGraphicFramePr>
+                    <a:graphicFrameLocks xmlns:a="http://schemas.openxmlformats.org/drawingml/2006/main" noChangeAspect="1"/>
+                  </wp:cNvGraphicFramePr>
+                  <a:graphic xmlns:a="http://schemas.openxmlformats.org/drawingml/2006/main">
+                    <a:graphicData uri="http://schemas.openxmlformats.org/drawingml/2006/picture">
+                      <pic:pic xmlns:pic="http://schemas.openxmlformats.org/drawingml/2006/picture">
+                        <pic:nvPicPr>
+                          <pic:cNvPr id="1" name=""/>
+                          <pic:cNvPicPr/>
+                        </pic:nvPicPr>
+                        <pic:blipFill>
+                          <a:blip r:embed="rId13"/>
+                          <a:stretch>
+                            <a:fillRect/>
+                          </a:stretch>
+                        </pic:blipFill>
+                        <pic:spPr>
+                          <a:xfrm>
+                            <a:off x="0" y="0"/>
+                            <a:ext cx="5612130" cy="3156585"/>
+                          </a:xfrm>
+                          <a:prstGeom prst="rect">
+                            <a:avLst/>
+                          </a:prstGeom>
+                        </pic:spPr>
+                      </pic:pic>
+                    </a:graphicData>
+                  </a:graphic>
+                </wp:inline>
+              </w:drawing>
+            </w:r>
+          </w:p>
+          <w:p>
+            <w:pPr>
+              <w:pStyle w:val="Prrafodelista"/>
+              <w:jc w:val="left"/>
+              <w:rPr>
+                <w:b/>
+                <w:sz w:val="20"/>
+                <w:szCs w:val="20"/>
+                <w:lang w:val="es-EC"/>
+              </w:rPr>
+            </w:pPr>
+          </w:p>
+          <w:p>
+            <w:pPr>
+              <w:pStyle w:val="Prrafodelista"/>
+              <w:jc w:val="left"/>
+              <w:rPr>
+                <w:b/>
+                <w:sz w:val="20"/>
+                <w:szCs w:val="20"/>
+                <w:lang w:val="es-EC"/>
+              </w:rPr>
+            </w:pPr>
+          </w:p>
+          <w:p>
+            <w:pPr>
+              <w:pStyle w:val="Prrafodelista"/>
+              <w:jc w:val="left"/>
+              <w:rPr>
+                <w:b/>
+                <w:sz w:val="20"/>
+                <w:szCs w:val="20"/>
+                <w:lang w:val="es-EC"/>
+              </w:rPr>
+            </w:pPr>
+          </w:p>
+          <w:p>
+            <w:pPr>
+              <w:pStyle w:val="Prrafodelista"/>
+              <w:jc w:val="left"/>
+              <w:rPr>
+                <w:b/>
+                <w:sz w:val="20"/>
+                <w:szCs w:val="20"/>
+                <w:lang w:val="es-EC"/>
+              </w:rPr>
+            </w:pPr>
+            <w:r>
+              <w:rPr>
+                <w:b/>
+                <w:sz w:val="20"/>
+                <w:szCs w:val="20"/>
+                <w:lang w:val="es-EC"/>
+              </w:rPr>
+              <w:lastRenderedPageBreak/>
+              <w:t>Whereto.html</w:t>
+            </w:r>
+          </w:p>
+          <w:p>
+            <w:pPr>
+              <w:pStyle w:val="Prrafodelista"/>
+              <w:jc w:val="left"/>
+              <w:rPr>
+                <w:b/>
+                <w:sz w:val="20"/>
+                <w:szCs w:val="20"/>
+                <w:lang w:val="es-EC"/>
+              </w:rPr>
+            </w:pPr>
+            <w:r>
+              <w:rPr>
+                <w:noProof/>
+              </w:rPr>
+              <w:drawing>
+                <wp:inline distT="0" distB="0" distL="0" distR="0" wp14:anchorId="03299A52" wp14:editId="6E11ECCA">
+                  <wp:extent cx="5612130" cy="3156585"/>
+                  <wp:effectExtent l="0" t="0" r="7620" b="5715"/>
+                  <wp:docPr id="8" name="Imagen 8"/>
+                  <wp:cNvGraphicFramePr>
+                    <a:graphicFrameLocks xmlns:a="http://schemas.openxmlformats.org/drawingml/2006/main" noChangeAspect="1"/>
+                  </wp:cNvGraphicFramePr>
+                  <a:graphic xmlns:a="http://schemas.openxmlformats.org/drawingml/2006/main">
+                    <a:graphicData uri="http://schemas.openxmlformats.org/drawingml/2006/picture">
+                      <pic:pic xmlns:pic="http://schemas.openxmlformats.org/drawingml/2006/picture">
+                        <pic:nvPicPr>
+                          <pic:cNvPr id="1" name=""/>
+                          <pic:cNvPicPr/>
+                        </pic:nvPicPr>
+                        <pic:blipFill>
+                          <a:blip r:embed="rId14"/>
+                          <a:stretch>
+                            <a:fillRect/>
+                          </a:stretch>
+                        </pic:blipFill>
+                        <pic:spPr>
+                          <a:xfrm>
+                            <a:off x="0" y="0"/>
+                            <a:ext cx="5612130" cy="3156585"/>
+                          </a:xfrm>
+                          <a:prstGeom prst="rect">
+                            <a:avLst/>
+                          </a:prstGeom>
+                        </pic:spPr>
+                      </pic:pic>
+                    </a:graphicData>
+                  </a:graphic>
+                </wp:inline>
+              </w:drawing>
+            </w:r>
+          </w:p>
+          <w:p>
+            <w:pPr>
+              <w:pStyle w:val="Prrafodelista"/>
+              <w:jc w:val="left"/>
+              <w:rPr>
+                <w:b/>
+                <w:sz w:val="20"/>
+                <w:szCs w:val="20"/>
+                <w:lang w:val="es-EC"/>
+              </w:rPr>
+            </w:pPr>
+          </w:p>
+          <w:p>
+            <w:pPr>
+              <w:pStyle w:val="Prrafodelista"/>
+              <w:jc w:val="left"/>
+              <w:rPr>
+                <w:b/>
+                <w:sz w:val="20"/>
+                <w:szCs w:val="20"/>
+                <w:lang w:val="es-EC"/>
+              </w:rPr>
+            </w:pPr>
+            <w:r>
+              <w:rPr>
+                <w:b/>
+                <w:sz w:val="20"/>
+                <w:szCs w:val="20"/>
+                <w:lang w:val="es-EC"/>
+              </w:rPr>
+              <w:t>Why.html</w:t>
+            </w:r>
+          </w:p>
+          <w:p>
+            <w:pPr>
+              <w:pStyle w:val="Prrafodelista"/>
+              <w:jc w:val="left"/>
+              <w:rPr>
+                <w:b/>
+                <w:sz w:val="20"/>
+                <w:szCs w:val="20"/>
+                <w:lang w:val="es-EC"/>
+              </w:rPr>
+            </w:pPr>
+          </w:p>
+          <w:p>
+            <w:pPr>
+              <w:pStyle w:val="Prrafodelista"/>
+              <w:jc w:val="left"/>
+              <w:rPr>
+                <w:b/>
+                <w:sz w:val="20"/>
+                <w:szCs w:val="20"/>
+                <w:lang w:val="es-EC"/>
+              </w:rPr>
+            </w:pPr>
+            <w:r>
+              <w:rPr>
+                <w:noProof/>
+              </w:rPr>
+              <w:drawing>
+                <wp:inline distT="0" distB="0" distL="0" distR="0" wp14:anchorId="45A1921D" wp14:editId="626F3614">
+                  <wp:extent cx="5612130" cy="3156585"/>
+                  <wp:effectExtent l="0" t="0" r="7620" b="5715"/>
+                  <wp:docPr id="10" name="Imagen 10"/>
+                  <wp:cNvGraphicFramePr>
+                    <a:graphicFrameLocks xmlns:a="http://schemas.openxmlformats.org/drawingml/2006/main" noChangeAspect="1"/>
+                  </wp:cNvGraphicFramePr>
+                  <a:graphic xmlns:a="http://schemas.openxmlformats.org/drawingml/2006/main">
+                    <a:graphicData uri="http://schemas.openxmlformats.org/drawingml/2006/picture">
+                      <pic:pic xmlns:pic="http://schemas.openxmlformats.org/drawingml/2006/picture">
+                        <pic:nvPicPr>
+                          <pic:cNvPr id="1" name=""/>
+                          <pic:cNvPicPr/>
+                        </pic:nvPicPr>
+                        <pic:blipFill>
+                          <a:blip r:embed="rId15"/>
+                          <a:stretch>
+                            <a:fillRect/>
+                          </a:stretch>
+                        </pic:blipFill>
+                        <pic:spPr>
+                          <a:xfrm>
+                            <a:off x="0" y="0"/>
+                            <a:ext cx="5612130" cy="3156585"/>
+                          </a:xfrm>
+                          <a:prstGeom prst="rect">
+                            <a:avLst/>
+                          </a:prstGeom>
+                        </pic:spPr>
+                      </pic:pic>
+                    </a:graphicData>
+                  </a:graphic>
+                </wp:inline>
+              </w:drawing>
+            </w:r>
+          </w:p>
         </w:tc>
       </w:tr>
       <w:tr>
@@ -1097,6 +2258,11 @@
           </w:tcPr>
           <w:p>
             <w:pPr>
+              <w:pStyle w:val="Prrafodelista"/>
+              <w:numPr>
+                <w:ilvl w:val="0"/>
+                <w:numId w:val="4"/>
+              </w:numPr>
               <w:jc w:val="left"/>
               <w:rPr>
                 <w:b/>
@@ -1113,8 +2279,102 @@
                 <w:lang w:val="es-EC"/>
               </w:rPr>
               <w:lastRenderedPageBreak/>
-              <w:t>4.</w:t>
-            </w:r>
+              <w:t xml:space="preserve">Repositorio Git </w:t>
+            </w:r>
+            <w:proofErr w:type="gramStart"/>
+            <w:r>
+              <w:rPr>
+                <w:b/>
+                <w:sz w:val="20"/>
+                <w:szCs w:val="20"/>
+                <w:lang w:val="es-EC"/>
+              </w:rPr>
+              <w:t>Hub</w:t>
+            </w:r>
+            <w:proofErr w:type="gramEnd"/>
+            <w:r>
+              <w:rPr>
+                <w:b/>
+                <w:sz w:val="20"/>
+                <w:szCs w:val="20"/>
+                <w:lang w:val="es-EC"/>
+              </w:rPr>
+              <w:t xml:space="preserve"> Practica 01 – Mi blog.</w:t>
+            </w:r>
+          </w:p>
+          <w:p>
+            <w:pPr>
+              <w:pStyle w:val="Prrafodelista"/>
+              <w:jc w:val="left"/>
+              <w:rPr>
+                <w:b/>
+                <w:sz w:val="20"/>
+                <w:szCs w:val="20"/>
+                <w:lang w:val="es-EC"/>
+              </w:rPr>
+            </w:pPr>
+            <w:r>
+              <w:rPr>
+                <w:b/>
+                <w:sz w:val="20"/>
+                <w:szCs w:val="20"/>
+                <w:lang w:val="es-EC"/>
+              </w:rPr>
+              <w:t xml:space="preserve">Usuario: </w:t>
+            </w:r>
+            <w:proofErr w:type="spellStart"/>
+            <w:r>
+              <w:rPr>
+                <w:b/>
+                <w:sz w:val="20"/>
+                <w:szCs w:val="20"/>
+                <w:lang w:val="es-EC"/>
+              </w:rPr>
+              <w:t>dprodrigueza</w:t>
+            </w:r>
+            <w:proofErr w:type="spellEnd"/>
+          </w:p>
+          <w:p>
+            <w:pPr>
+              <w:pStyle w:val="Prrafodelista"/>
+              <w:jc w:val="left"/>
+              <w:rPr>
+                <w:b/>
+                <w:sz w:val="20"/>
+                <w:szCs w:val="20"/>
+                <w:lang w:val="es-EC"/>
+              </w:rPr>
+            </w:pPr>
+            <w:r>
+              <w:rPr>
+                <w:b/>
+                <w:sz w:val="20"/>
+                <w:szCs w:val="20"/>
+                <w:lang w:val="es-EC"/>
+              </w:rPr>
+              <w:t xml:space="preserve">URL: </w:t>
+            </w:r>
+            <w:r>
+              <w:rPr>
+                <w:b/>
+                <w:sz w:val="20"/>
+                <w:szCs w:val="20"/>
+                <w:lang w:val="es-EC"/>
+              </w:rPr>
+              <w:t>https://github.com/dprodrigueza/Practica-01-Mi-Blog.git</w:t>
+            </w:r>
+          </w:p>
+          <w:p>
+            <w:pPr>
+              <w:pStyle w:val="Prrafodelista"/>
+              <w:jc w:val="left"/>
+              <w:rPr>
+                <w:b/>
+                <w:sz w:val="20"/>
+                <w:szCs w:val="20"/>
+                <w:lang w:val="es-EC"/>
+              </w:rPr>
+            </w:pPr>
           </w:p>
         </w:tc>
       </w:tr>
@@ -1130,103 +2390,147 @@
           </w:tcPr>
           <w:p>
             <w:pPr>
-              <w:jc w:val="left"/>
-              <w:rPr>
-                <w:b/>
-                <w:sz w:val="20"/>
-                <w:szCs w:val="20"/>
-                <w:lang w:val="es-EC"/>
-              </w:rPr>
-            </w:pPr>
-            <w:r>
-              <w:rPr>
-                <w:b/>
-                <w:sz w:val="20"/>
-                <w:szCs w:val="20"/>
-                <w:lang w:val="es-EC"/>
-              </w:rPr>
-              <w:t>5.</w:t>
-            </w:r>
-          </w:p>
-        </w:tc>
-      </w:tr>
-      <w:tr>
-        <w:trPr>
-          <w:trHeight w:val="340"/>
-          <w:jc w:val="center"/>
-        </w:trPr>
-        <w:tc>
-          <w:tcPr>
-            <w:tcW w:w="10348" w:type="dxa"/>
-            <w:gridSpan w:val="5"/>
-          </w:tcPr>
-          <w:p>
-            <w:pPr>
-              <w:jc w:val="left"/>
-              <w:rPr>
-                <w:b/>
-                <w:sz w:val="20"/>
-                <w:szCs w:val="20"/>
-                <w:lang w:val="es-EC"/>
-              </w:rPr>
-            </w:pPr>
-            <w:r>
-              <w:rPr>
-                <w:b/>
-                <w:sz w:val="20"/>
-                <w:szCs w:val="20"/>
-                <w:lang w:val="es-EC"/>
-              </w:rPr>
-              <w:t>6.</w:t>
-            </w:r>
-          </w:p>
-        </w:tc>
-      </w:tr>
-      <w:tr>
-        <w:trPr>
-          <w:trHeight w:val="340"/>
-          <w:jc w:val="center"/>
-        </w:trPr>
-        <w:tc>
-          <w:tcPr>
-            <w:tcW w:w="10348" w:type="dxa"/>
-            <w:gridSpan w:val="5"/>
-          </w:tcPr>
-          <w:p>
-            <w:pPr>
-              <w:jc w:val="left"/>
-              <w:rPr>
-                <w:b/>
-                <w:sz w:val="20"/>
-                <w:szCs w:val="20"/>
-                <w:lang w:val="es-EC"/>
-              </w:rPr>
-            </w:pPr>
-            <w:r>
-              <w:rPr>
-                <w:b/>
-                <w:sz w:val="20"/>
-                <w:szCs w:val="20"/>
-                <w:lang w:val="es-EC"/>
-              </w:rPr>
-              <w:t>N.</w:t>
-            </w:r>
-          </w:p>
-        </w:tc>
-      </w:tr>
-      <w:tr>
-        <w:trPr>
-          <w:trHeight w:val="340"/>
-          <w:jc w:val="center"/>
-        </w:trPr>
-        <w:tc>
-          <w:tcPr>
-            <w:tcW w:w="10348" w:type="dxa"/>
-            <w:gridSpan w:val="5"/>
-          </w:tcPr>
-          <w:p>
-            <w:pPr>
-              <w:jc w:val="center"/>
+              <w:pStyle w:val="Prrafodelista"/>
+              <w:numPr>
+                <w:ilvl w:val="0"/>
+                <w:numId w:val="4"/>
+              </w:numPr>
+              <w:jc w:val="left"/>
+              <w:rPr>
+                <w:b/>
+                <w:sz w:val="20"/>
+                <w:szCs w:val="20"/>
+                <w:lang w:val="es-EC"/>
+              </w:rPr>
+            </w:pPr>
+            <w:r>
+              <w:rPr>
+                <w:b/>
+                <w:sz w:val="20"/>
+                <w:szCs w:val="20"/>
+                <w:lang w:val="es-EC"/>
+              </w:rPr>
+              <w:t xml:space="preserve">Repositorio Git </w:t>
+            </w:r>
+            <w:proofErr w:type="gramStart"/>
+            <w:r>
+              <w:rPr>
+                <w:b/>
+                <w:sz w:val="20"/>
+                <w:szCs w:val="20"/>
+                <w:lang w:val="es-EC"/>
+              </w:rPr>
+              <w:t>Hub</w:t>
+            </w:r>
+            <w:proofErr w:type="gramEnd"/>
+            <w:r>
+              <w:rPr>
+                <w:b/>
+                <w:sz w:val="20"/>
+                <w:szCs w:val="20"/>
+                <w:lang w:val="es-EC"/>
+              </w:rPr>
+              <w:t xml:space="preserve"> </w:t>
+            </w:r>
+            <w:r>
+              <w:rPr>
+                <w:b/>
+                <w:sz w:val="20"/>
+                <w:szCs w:val="20"/>
+                <w:lang w:val="es-EC"/>
+              </w:rPr>
+              <w:t>Tutorial</w:t>
+            </w:r>
+            <w:r>
+              <w:rPr>
+                <w:b/>
+                <w:sz w:val="20"/>
+                <w:szCs w:val="20"/>
+                <w:lang w:val="es-EC"/>
+              </w:rPr>
+              <w:t xml:space="preserve"> 01 – </w:t>
+            </w:r>
+            <w:proofErr w:type="spellStart"/>
+            <w:r>
+              <w:rPr>
+                <w:b/>
+                <w:sz w:val="20"/>
+                <w:szCs w:val="20"/>
+                <w:lang w:val="es-EC"/>
+              </w:rPr>
+              <w:t>Curbside</w:t>
+            </w:r>
+            <w:proofErr w:type="spellEnd"/>
+            <w:r>
+              <w:rPr>
+                <w:b/>
+                <w:sz w:val="20"/>
+                <w:szCs w:val="20"/>
+                <w:lang w:val="es-EC"/>
+              </w:rPr>
+              <w:t xml:space="preserve"> Thai</w:t>
+            </w:r>
+          </w:p>
+          <w:p>
+            <w:pPr>
+              <w:pStyle w:val="Prrafodelista"/>
+              <w:jc w:val="left"/>
+              <w:rPr>
+                <w:b/>
+                <w:sz w:val="20"/>
+                <w:szCs w:val="20"/>
+                <w:lang w:val="es-EC"/>
+              </w:rPr>
+            </w:pPr>
+            <w:r>
+              <w:rPr>
+                <w:b/>
+                <w:sz w:val="20"/>
+                <w:szCs w:val="20"/>
+                <w:lang w:val="es-EC"/>
+              </w:rPr>
+              <w:lastRenderedPageBreak/>
+              <w:t xml:space="preserve">Usuario: </w:t>
+            </w:r>
+            <w:proofErr w:type="spellStart"/>
+            <w:r>
+              <w:rPr>
+                <w:b/>
+                <w:sz w:val="20"/>
+                <w:szCs w:val="20"/>
+                <w:lang w:val="es-EC"/>
+              </w:rPr>
+              <w:t>dprodrigueza</w:t>
+            </w:r>
+            <w:proofErr w:type="spellEnd"/>
+          </w:p>
+          <w:p>
+            <w:pPr>
+              <w:pStyle w:val="Prrafodelista"/>
+              <w:jc w:val="left"/>
+              <w:rPr>
+                <w:b/>
+              </w:rPr>
+            </w:pPr>
+            <w:r>
+              <w:rPr>
+                <w:b/>
+                <w:sz w:val="20"/>
+                <w:szCs w:val="20"/>
+                <w:lang w:val="es-EC"/>
+              </w:rPr>
+              <w:t xml:space="preserve">URL: </w:t>
+            </w:r>
+            <w:r>
+              <w:rPr>
+                <w:b/>
+              </w:rPr>
+              <w:t>https://github.com/dprodrigueza/tutorial-01-hml.git</w:t>
+            </w:r>
+          </w:p>
+          <w:p>
+            <w:pPr>
+              <w:jc w:val="left"/>
               <w:rPr>
                 <w:b/>
                 <w:sz w:val="20"/>
@@ -1263,6 +2567,7 @@
                 <w:szCs w:val="20"/>
                 <w:lang w:val="es-EC"/>
               </w:rPr>
+              <w:lastRenderedPageBreak/>
               <w:t>RESULTADO(S) OBTENIDO(S)</w:t>
             </w:r>
             <w:r>
@@ -1283,6 +2588,518 @@
                 <w:lang w:val="es-EC"/>
               </w:rPr>
             </w:pPr>
+            <w:r>
+              <w:rPr>
+                <w:sz w:val="20"/>
+                <w:szCs w:val="20"/>
+                <w:lang w:val="es-EC"/>
+              </w:rPr>
+              <w:t xml:space="preserve">"# Practica-01" </w:t>
+            </w:r>
+          </w:p>
+          <w:p>
+            <w:pPr>
+              <w:jc w:val="left"/>
+              <w:rPr>
+                <w:sz w:val="20"/>
+                <w:szCs w:val="20"/>
+                <w:lang w:val="es-EC"/>
+              </w:rPr>
+            </w:pPr>
+            <w:r>
+              <w:rPr>
+                <w:sz w:val="20"/>
+                <w:szCs w:val="20"/>
+                <w:lang w:val="es-EC"/>
+              </w:rPr>
+              <w:t>* index.html</w:t>
+            </w:r>
+          </w:p>
+          <w:p>
+            <w:pPr>
+              <w:jc w:val="left"/>
+              <w:rPr>
+                <w:sz w:val="20"/>
+                <w:szCs w:val="20"/>
+                <w:lang w:val="es-EC"/>
+              </w:rPr>
+            </w:pPr>
+            <w:r>
+              <w:rPr>
+                <w:sz w:val="20"/>
+                <w:szCs w:val="20"/>
+                <w:lang w:val="es-EC"/>
+              </w:rPr>
+              <w:t>Página</w:t>
+            </w:r>
+            <w:r>
+              <w:rPr>
+                <w:sz w:val="20"/>
+                <w:szCs w:val="20"/>
+                <w:lang w:val="es-EC"/>
+              </w:rPr>
+              <w:t xml:space="preserve"> principal con </w:t>
+            </w:r>
+            <w:r>
+              <w:rPr>
+                <w:sz w:val="20"/>
+                <w:szCs w:val="20"/>
+                <w:lang w:val="es-EC"/>
+              </w:rPr>
+              <w:t>información</w:t>
+            </w:r>
+            <w:r>
+              <w:rPr>
+                <w:sz w:val="20"/>
+                <w:szCs w:val="20"/>
+                <w:lang w:val="es-EC"/>
+              </w:rPr>
+              <w:t xml:space="preserve"> sobre la sublimación textil, ventajas y desventajas de esta.</w:t>
+            </w:r>
+          </w:p>
+          <w:p>
+            <w:pPr>
+              <w:jc w:val="left"/>
+              <w:rPr>
+                <w:sz w:val="20"/>
+                <w:szCs w:val="20"/>
+                <w:lang w:val="es-EC"/>
+              </w:rPr>
+            </w:pPr>
+          </w:p>
+          <w:p>
+            <w:pPr>
+              <w:jc w:val="left"/>
+              <w:rPr>
+                <w:sz w:val="20"/>
+                <w:szCs w:val="20"/>
+                <w:lang w:val="es-EC"/>
+              </w:rPr>
+            </w:pPr>
+            <w:r>
+              <w:rPr>
+                <w:sz w:val="20"/>
+                <w:szCs w:val="20"/>
+                <w:lang w:val="es-EC"/>
+              </w:rPr>
+              <w:t>* howto.html</w:t>
+            </w:r>
+          </w:p>
+          <w:p>
+            <w:pPr>
+              <w:jc w:val="left"/>
+              <w:rPr>
+                <w:sz w:val="20"/>
+                <w:szCs w:val="20"/>
+                <w:lang w:val="es-EC"/>
+              </w:rPr>
+            </w:pPr>
+            <w:r>
+              <w:rPr>
+                <w:sz w:val="20"/>
+                <w:szCs w:val="20"/>
+                <w:lang w:val="es-EC"/>
+              </w:rPr>
+              <w:t>Página</w:t>
+            </w:r>
+            <w:r>
+              <w:rPr>
+                <w:sz w:val="20"/>
+                <w:szCs w:val="20"/>
+                <w:lang w:val="es-EC"/>
+              </w:rPr>
+              <w:t xml:space="preserve"> de Como hacerlo, detallando el diferente tipo de material ya sea cerámica o tela.</w:t>
+            </w:r>
+          </w:p>
+          <w:p>
+            <w:pPr>
+              <w:jc w:val="left"/>
+              <w:rPr>
+                <w:sz w:val="20"/>
+                <w:szCs w:val="20"/>
+                <w:lang w:val="es-EC"/>
+              </w:rPr>
+            </w:pPr>
+            <w:r>
+              <w:rPr>
+                <w:sz w:val="20"/>
+                <w:szCs w:val="20"/>
+                <w:lang w:val="es-EC"/>
+              </w:rPr>
+              <w:t xml:space="preserve">Existen 6 diferentes materiales en la </w:t>
+            </w:r>
+            <w:r>
+              <w:rPr>
+                <w:sz w:val="20"/>
+                <w:szCs w:val="20"/>
+                <w:lang w:val="es-EC"/>
+              </w:rPr>
+              <w:t>página</w:t>
+            </w:r>
+            <w:r>
+              <w:rPr>
+                <w:sz w:val="20"/>
+                <w:szCs w:val="20"/>
+                <w:lang w:val="es-EC"/>
+              </w:rPr>
+              <w:t xml:space="preserve">, dando explicación de </w:t>
+            </w:r>
+            <w:r>
+              <w:rPr>
+                <w:sz w:val="20"/>
+                <w:szCs w:val="20"/>
+                <w:lang w:val="es-EC"/>
+              </w:rPr>
+              <w:t>cómo</w:t>
+            </w:r>
+            <w:r>
+              <w:rPr>
+                <w:sz w:val="20"/>
+                <w:szCs w:val="20"/>
+                <w:lang w:val="es-EC"/>
+              </w:rPr>
+              <w:t xml:space="preserve"> sublimar cada uno de ellos.</w:t>
+            </w:r>
+          </w:p>
+          <w:p>
+            <w:pPr>
+              <w:jc w:val="left"/>
+              <w:rPr>
+                <w:sz w:val="20"/>
+                <w:szCs w:val="20"/>
+                <w:lang w:val="es-EC"/>
+              </w:rPr>
+            </w:pPr>
+          </w:p>
+          <w:p>
+            <w:pPr>
+              <w:jc w:val="left"/>
+              <w:rPr>
+                <w:sz w:val="20"/>
+                <w:szCs w:val="20"/>
+                <w:lang w:val="es-EC"/>
+              </w:rPr>
+            </w:pPr>
+            <w:r>
+              <w:rPr>
+                <w:sz w:val="20"/>
+                <w:szCs w:val="20"/>
+                <w:lang w:val="es-EC"/>
+              </w:rPr>
+              <w:t>* examples.html</w:t>
+            </w:r>
+          </w:p>
+          <w:p>
+            <w:pPr>
+              <w:jc w:val="left"/>
+              <w:rPr>
+                <w:sz w:val="20"/>
+                <w:szCs w:val="20"/>
+                <w:lang w:val="es-EC"/>
+              </w:rPr>
+            </w:pPr>
+            <w:r>
+              <w:rPr>
+                <w:sz w:val="20"/>
+                <w:szCs w:val="20"/>
+                <w:lang w:val="es-EC"/>
+              </w:rPr>
+              <w:t>Página</w:t>
+            </w:r>
+            <w:r>
+              <w:rPr>
+                <w:sz w:val="20"/>
+                <w:szCs w:val="20"/>
+                <w:lang w:val="es-EC"/>
+              </w:rPr>
+              <w:t xml:space="preserve"> de Videos </w:t>
+            </w:r>
+            <w:r>
+              <w:rPr>
+                <w:sz w:val="20"/>
+                <w:szCs w:val="20"/>
+                <w:lang w:val="es-EC"/>
+              </w:rPr>
+              <w:t>prácticos</w:t>
+            </w:r>
+            <w:r>
+              <w:rPr>
+                <w:sz w:val="20"/>
+                <w:szCs w:val="20"/>
+                <w:lang w:val="es-EC"/>
+              </w:rPr>
+              <w:t xml:space="preserve"> donde existe una tabla con 2 videos </w:t>
+            </w:r>
+            <w:r>
+              <w:rPr>
+                <w:sz w:val="20"/>
+                <w:szCs w:val="20"/>
+                <w:lang w:val="es-EC"/>
+              </w:rPr>
+              <w:t>óptimos</w:t>
+            </w:r>
+            <w:r>
+              <w:rPr>
+                <w:sz w:val="20"/>
+                <w:szCs w:val="20"/>
+                <w:lang w:val="es-EC"/>
+              </w:rPr>
+              <w:t xml:space="preserve">, un video explicativo y una lista de videos </w:t>
+            </w:r>
+            <w:r>
+              <w:rPr>
+                <w:sz w:val="20"/>
+                <w:szCs w:val="20"/>
+                <w:lang w:val="es-EC"/>
+              </w:rPr>
+              <w:t>prácticos</w:t>
+            </w:r>
+            <w:r>
+              <w:rPr>
+                <w:sz w:val="20"/>
+                <w:szCs w:val="20"/>
+                <w:lang w:val="es-EC"/>
+              </w:rPr>
+              <w:t xml:space="preserve"> de 5 materiales con 1 material </w:t>
+            </w:r>
+          </w:p>
+          <w:p>
+            <w:pPr>
+              <w:jc w:val="left"/>
+              <w:rPr>
+                <w:sz w:val="20"/>
+                <w:szCs w:val="20"/>
+                <w:lang w:val="es-EC"/>
+              </w:rPr>
+            </w:pPr>
+            <w:r>
+              <w:rPr>
+                <w:sz w:val="20"/>
+                <w:szCs w:val="20"/>
+                <w:lang w:val="es-EC"/>
+              </w:rPr>
+              <w:t xml:space="preserve">diferente a la </w:t>
+            </w:r>
+            <w:r>
+              <w:rPr>
+                <w:sz w:val="20"/>
+                <w:szCs w:val="20"/>
+                <w:lang w:val="es-EC"/>
+              </w:rPr>
+              <w:t>explicación</w:t>
+            </w:r>
+            <w:r>
+              <w:rPr>
+                <w:sz w:val="20"/>
+                <w:szCs w:val="20"/>
+                <w:lang w:val="es-EC"/>
+              </w:rPr>
+              <w:t xml:space="preserve"> inicial de la sublimación.</w:t>
+            </w:r>
+          </w:p>
+          <w:p>
+            <w:pPr>
+              <w:jc w:val="left"/>
+              <w:rPr>
+                <w:sz w:val="20"/>
+                <w:szCs w:val="20"/>
+                <w:lang w:val="es-EC"/>
+              </w:rPr>
+            </w:pPr>
+          </w:p>
+          <w:p>
+            <w:pPr>
+              <w:jc w:val="left"/>
+              <w:rPr>
+                <w:sz w:val="20"/>
+                <w:szCs w:val="20"/>
+                <w:lang w:val="es-EC"/>
+              </w:rPr>
+            </w:pPr>
+            <w:r>
+              <w:rPr>
+                <w:sz w:val="20"/>
+                <w:szCs w:val="20"/>
+                <w:lang w:val="es-EC"/>
+              </w:rPr>
+              <w:t>* whereto.html</w:t>
+            </w:r>
+          </w:p>
+          <w:p>
+            <w:pPr>
+              <w:jc w:val="left"/>
+              <w:rPr>
+                <w:sz w:val="20"/>
+                <w:szCs w:val="20"/>
+                <w:lang w:val="es-EC"/>
+              </w:rPr>
+            </w:pPr>
+            <w:r>
+              <w:rPr>
+                <w:sz w:val="20"/>
+                <w:szCs w:val="20"/>
+                <w:lang w:val="es-EC"/>
+              </w:rPr>
+              <w:t>Pagina con información de un lugar donde puedo solicitar un trabajo en sublimación. Información de contacto, dirección, e-mail.</w:t>
+            </w:r>
+          </w:p>
+          <w:p>
+            <w:pPr>
+              <w:jc w:val="left"/>
+              <w:rPr>
+                <w:sz w:val="20"/>
+                <w:szCs w:val="20"/>
+                <w:lang w:val="es-EC"/>
+              </w:rPr>
+            </w:pPr>
+          </w:p>
+          <w:p>
+            <w:pPr>
+              <w:jc w:val="left"/>
+              <w:rPr>
+                <w:sz w:val="20"/>
+                <w:szCs w:val="20"/>
+                <w:lang w:val="es-EC"/>
+              </w:rPr>
+            </w:pPr>
+            <w:r>
+              <w:rPr>
+                <w:sz w:val="20"/>
+                <w:szCs w:val="20"/>
+                <w:lang w:val="es-EC"/>
+              </w:rPr>
+              <w:t>* why.html</w:t>
+            </w:r>
+          </w:p>
+          <w:p>
+            <w:pPr>
+              <w:jc w:val="left"/>
+              <w:rPr>
+                <w:sz w:val="20"/>
+                <w:szCs w:val="20"/>
+                <w:lang w:val="es-EC"/>
+              </w:rPr>
+            </w:pPr>
+            <w:r>
+              <w:rPr>
+                <w:sz w:val="20"/>
+                <w:szCs w:val="20"/>
+                <w:lang w:val="es-EC"/>
+              </w:rPr>
+              <w:t>Página</w:t>
+            </w:r>
+            <w:r>
+              <w:rPr>
+                <w:sz w:val="20"/>
+                <w:szCs w:val="20"/>
+                <w:lang w:val="es-EC"/>
+              </w:rPr>
+              <w:t xml:space="preserve"> de información del </w:t>
+            </w:r>
+            <w:r>
+              <w:rPr>
+                <w:sz w:val="20"/>
+                <w:szCs w:val="20"/>
+                <w:lang w:val="es-EC"/>
+              </w:rPr>
+              <w:t>por qué</w:t>
+            </w:r>
+            <w:r>
+              <w:rPr>
+                <w:sz w:val="20"/>
+                <w:szCs w:val="20"/>
+                <w:lang w:val="es-EC"/>
+              </w:rPr>
+              <w:t xml:space="preserve"> realizar la sublimación junto a información de su competidor, como tal el transfer es una técnica usada junto a esta.</w:t>
+            </w:r>
+          </w:p>
+          <w:p>
+            <w:pPr>
+              <w:jc w:val="left"/>
+              <w:rPr>
+                <w:sz w:val="20"/>
+                <w:szCs w:val="20"/>
+                <w:lang w:val="es-EC"/>
+              </w:rPr>
+            </w:pPr>
+          </w:p>
+          <w:p>
+            <w:pPr>
+              <w:jc w:val="left"/>
+              <w:rPr>
+                <w:sz w:val="20"/>
+                <w:szCs w:val="20"/>
+                <w:lang w:val="es-EC"/>
+              </w:rPr>
+            </w:pPr>
+            <w:r>
+              <w:rPr>
+                <w:sz w:val="20"/>
+                <w:szCs w:val="20"/>
+                <w:lang w:val="es-EC"/>
+              </w:rPr>
+              <w:t>* machines.html</w:t>
+            </w:r>
+          </w:p>
+          <w:p>
+            <w:pPr>
+              <w:jc w:val="left"/>
+              <w:rPr>
+                <w:sz w:val="20"/>
+                <w:szCs w:val="20"/>
+                <w:lang w:val="es-EC"/>
+              </w:rPr>
+            </w:pPr>
+            <w:r>
+              <w:rPr>
+                <w:sz w:val="20"/>
+                <w:szCs w:val="20"/>
+                <w:lang w:val="es-EC"/>
+              </w:rPr>
+              <w:t>Página</w:t>
+            </w:r>
+            <w:r>
+              <w:rPr>
+                <w:sz w:val="20"/>
+                <w:szCs w:val="20"/>
+                <w:lang w:val="es-EC"/>
+              </w:rPr>
+              <w:t xml:space="preserve"> de información de maquinaria utilizada en la sublimación, qué es y </w:t>
+            </w:r>
+            <w:r>
+              <w:rPr>
+                <w:sz w:val="20"/>
+                <w:szCs w:val="20"/>
+                <w:lang w:val="es-EC"/>
+              </w:rPr>
+              <w:t>cómo</w:t>
+            </w:r>
+            <w:r>
+              <w:rPr>
+                <w:sz w:val="20"/>
+                <w:szCs w:val="20"/>
+                <w:lang w:val="es-EC"/>
+              </w:rPr>
+              <w:t xml:space="preserve"> funciona. </w:t>
+            </w:r>
+          </w:p>
+          <w:p>
+            <w:pPr>
+              <w:jc w:val="left"/>
+              <w:rPr>
+                <w:sz w:val="20"/>
+                <w:szCs w:val="20"/>
+                <w:lang w:val="es-EC"/>
+              </w:rPr>
+            </w:pPr>
+            <w:r>
+              <w:rPr>
+                <w:sz w:val="20"/>
+                <w:szCs w:val="20"/>
+                <w:lang w:val="es-EC"/>
+              </w:rPr>
+              <w:t>Adicional, información de impresoras de sublimación, diferencias con otras impresoras normales o laser.</w:t>
+            </w:r>
           </w:p>
         </w:tc>
       </w:tr>
@@ -1300,7 +3117,6 @@
             <w:pPr>
               <w:jc w:val="left"/>
               <w:rPr>
-                <w:b/>
                 <w:sz w:val="20"/>
                 <w:szCs w:val="20"/>
                 <w:lang w:val="es-EC"/>
@@ -1322,6 +3138,195 @@
                 <w:lang w:val="es-EC"/>
               </w:rPr>
               <w:t>:</w:t>
+            </w:r>
+          </w:p>
+          <w:p>
+            <w:pPr>
+              <w:jc w:val="left"/>
+              <w:rPr>
+                <w:b/>
+                <w:sz w:val="20"/>
+                <w:szCs w:val="20"/>
+                <w:lang w:val="es-EC"/>
+              </w:rPr>
+            </w:pPr>
+            <w:r>
+              <w:rPr>
+                <w:b/>
+                <w:sz w:val="20"/>
+                <w:szCs w:val="20"/>
+                <w:lang w:val="es-EC"/>
+              </w:rPr>
+              <w:t xml:space="preserve"> </w:t>
+            </w:r>
+            <w:bookmarkStart w:id="0" w:name="_GoBack"/>
+            <w:bookmarkEnd w:id="0"/>
+          </w:p>
+          <w:p>
+            <w:pPr>
+              <w:pStyle w:val="Prrafodelista"/>
+              <w:numPr>
+                <w:ilvl w:val="0"/>
+                <w:numId w:val="5"/>
+              </w:numPr>
+              <w:jc w:val="left"/>
+              <w:rPr>
+                <w:b/>
+                <w:sz w:val="20"/>
+                <w:szCs w:val="20"/>
+                <w:lang w:val="es-EC"/>
+              </w:rPr>
+            </w:pPr>
+            <w:r>
+              <w:rPr>
+                <w:b/>
+                <w:sz w:val="20"/>
+                <w:szCs w:val="20"/>
+                <w:lang w:val="es-EC"/>
+              </w:rPr>
+              <w:t xml:space="preserve">El uso de HTML5 permite una comodidad amplia al momento de organizar sitios web. </w:t>
+            </w:r>
+          </w:p>
+          <w:p>
+            <w:pPr>
+              <w:pStyle w:val="Prrafodelista"/>
+              <w:numPr>
+                <w:ilvl w:val="0"/>
+                <w:numId w:val="5"/>
+              </w:numPr>
+              <w:jc w:val="left"/>
+              <w:rPr>
+                <w:b/>
+                <w:sz w:val="20"/>
+                <w:szCs w:val="20"/>
+                <w:lang w:val="es-EC"/>
+              </w:rPr>
+            </w:pPr>
+            <w:r>
+              <w:rPr>
+                <w:b/>
+                <w:sz w:val="20"/>
+                <w:szCs w:val="20"/>
+                <w:lang w:val="es-EC"/>
+              </w:rPr>
+              <w:t xml:space="preserve">El uso de </w:t>
+            </w:r>
+            <w:proofErr w:type="spellStart"/>
+            <w:r>
+              <w:rPr>
+                <w:b/>
+                <w:sz w:val="20"/>
+                <w:szCs w:val="20"/>
+                <w:lang w:val="es-EC"/>
+              </w:rPr>
+              <w:t>Github</w:t>
+            </w:r>
+            <w:proofErr w:type="spellEnd"/>
+            <w:r>
+              <w:rPr>
+                <w:b/>
+                <w:sz w:val="20"/>
+                <w:szCs w:val="20"/>
+                <w:lang w:val="es-EC"/>
+              </w:rPr>
+              <w:t xml:space="preserve"> facilita el trabajo en equipo y disminuye </w:t>
+            </w:r>
+            <w:r>
+              <w:rPr>
+                <w:b/>
+                <w:sz w:val="20"/>
+                <w:szCs w:val="20"/>
+                <w:lang w:val="es-EC"/>
+              </w:rPr>
+              <w:t>errores humanos, ayuda a la detección de errores y al seguimiento por etapas de un proyecto.</w:t>
+            </w:r>
+          </w:p>
+          <w:p>
+            <w:pPr>
+              <w:pStyle w:val="Prrafodelista"/>
+              <w:numPr>
+                <w:ilvl w:val="0"/>
+                <w:numId w:val="5"/>
+              </w:numPr>
+              <w:jc w:val="left"/>
+              <w:rPr>
+                <w:b/>
+                <w:sz w:val="20"/>
+                <w:szCs w:val="20"/>
+                <w:lang w:val="es-EC"/>
+              </w:rPr>
+            </w:pPr>
+            <w:r>
+              <w:rPr>
+                <w:b/>
+                <w:sz w:val="20"/>
+                <w:szCs w:val="20"/>
+                <w:lang w:val="es-EC"/>
+              </w:rPr>
+              <w:t xml:space="preserve">El uso de </w:t>
+            </w:r>
+            <w:proofErr w:type="spellStart"/>
+            <w:r>
+              <w:rPr>
+                <w:b/>
+                <w:sz w:val="20"/>
+                <w:szCs w:val="20"/>
+                <w:lang w:val="es-EC"/>
+              </w:rPr>
+              <w:t>validator</w:t>
+            </w:r>
+            <w:proofErr w:type="spellEnd"/>
+            <w:r>
+              <w:rPr>
+                <w:b/>
+                <w:sz w:val="20"/>
+                <w:szCs w:val="20"/>
+                <w:lang w:val="es-EC"/>
+              </w:rPr>
+              <w:t xml:space="preserve"> W3 ayuda a la identificación de errores y la verificación de advertencias en la estructuración de </w:t>
+            </w:r>
+            <w:r>
+              <w:rPr>
+                <w:b/>
+                <w:sz w:val="20"/>
+                <w:szCs w:val="20"/>
+                <w:lang w:val="es-EC"/>
+              </w:rPr>
+              <w:t>páginas</w:t>
+            </w:r>
+            <w:r>
+              <w:rPr>
+                <w:b/>
+                <w:sz w:val="20"/>
+                <w:szCs w:val="20"/>
+                <w:lang w:val="es-EC"/>
+              </w:rPr>
+              <w:t xml:space="preserve"> web con HTML5</w:t>
+            </w:r>
+          </w:p>
+          <w:p>
+            <w:pPr>
+              <w:pStyle w:val="Prrafodelista"/>
+              <w:numPr>
+                <w:ilvl w:val="0"/>
+                <w:numId w:val="5"/>
+              </w:numPr>
+              <w:jc w:val="left"/>
+              <w:rPr>
+                <w:b/>
+                <w:sz w:val="20"/>
+                <w:szCs w:val="20"/>
+                <w:lang w:val="es-EC"/>
+              </w:rPr>
+            </w:pPr>
+            <w:r>
+              <w:rPr>
+                <w:b/>
+                <w:sz w:val="20"/>
+                <w:szCs w:val="20"/>
+                <w:lang w:val="es-EC"/>
+              </w:rPr>
+              <w:t>Los estudiantes podrán organizar sitios web basados en el lenguaje de etiquetado HTML</w:t>
             </w:r>
           </w:p>
         </w:tc>
@@ -1340,7 +3345,6 @@
             <w:pPr>
               <w:jc w:val="left"/>
               <w:rPr>
-                <w:b/>
                 <w:sz w:val="20"/>
                 <w:szCs w:val="20"/>
                 <w:lang w:val="es-EC"/>
@@ -1363,6 +3367,160 @@
               </w:rPr>
               <w:t>:</w:t>
             </w:r>
+          </w:p>
+          <w:p>
+            <w:pPr>
+              <w:jc w:val="left"/>
+              <w:rPr>
+                <w:sz w:val="20"/>
+                <w:szCs w:val="20"/>
+                <w:lang w:val="es-EC"/>
+              </w:rPr>
+            </w:pPr>
+          </w:p>
+          <w:p>
+            <w:pPr>
+              <w:jc w:val="left"/>
+              <w:rPr>
+                <w:b/>
+                <w:sz w:val="20"/>
+                <w:szCs w:val="20"/>
+                <w:lang w:val="es-EC"/>
+              </w:rPr>
+            </w:pPr>
+            <w:r>
+              <w:rPr>
+                <w:b/>
+                <w:sz w:val="20"/>
+                <w:szCs w:val="20"/>
+                <w:lang w:val="es-EC"/>
+              </w:rPr>
+              <w:t>Probar la solución de la práctica en al menos tres navegadores web; Google Chrome, Firefox y Safari</w:t>
+            </w:r>
+            <w:r>
+              <w:rPr>
+                <w:b/>
+                <w:sz w:val="20"/>
+                <w:szCs w:val="20"/>
+                <w:lang w:val="es-EC"/>
+              </w:rPr>
+              <w:t>.</w:t>
+            </w:r>
+          </w:p>
+          <w:p>
+            <w:pPr>
+              <w:jc w:val="left"/>
+              <w:rPr>
+                <w:b/>
+                <w:sz w:val="20"/>
+                <w:szCs w:val="20"/>
+                <w:lang w:val="es-EC"/>
+              </w:rPr>
+            </w:pPr>
+            <w:r>
+              <w:rPr>
+                <w:b/>
+                <w:sz w:val="20"/>
+                <w:szCs w:val="20"/>
+                <w:lang w:val="es-EC"/>
+              </w:rPr>
+              <w:t xml:space="preserve">Utilizar y solucionar los errores presentados en </w:t>
+            </w:r>
+            <w:proofErr w:type="spellStart"/>
+            <w:r>
+              <w:rPr>
+                <w:b/>
+                <w:sz w:val="20"/>
+                <w:szCs w:val="20"/>
+                <w:lang w:val="es-EC"/>
+              </w:rPr>
+              <w:t>validator</w:t>
+            </w:r>
+            <w:proofErr w:type="spellEnd"/>
+            <w:r>
+              <w:rPr>
+                <w:b/>
+                <w:sz w:val="20"/>
+                <w:szCs w:val="20"/>
+                <w:lang w:val="es-EC"/>
+              </w:rPr>
+              <w:t xml:space="preserve"> W3.</w:t>
+            </w:r>
+          </w:p>
+          <w:p>
+            <w:pPr>
+              <w:jc w:val="left"/>
+              <w:rPr>
+                <w:b/>
+                <w:sz w:val="20"/>
+                <w:szCs w:val="20"/>
+                <w:lang w:val="es-EC"/>
+              </w:rPr>
+            </w:pPr>
+            <w:r>
+              <w:rPr>
+                <w:b/>
+                <w:sz w:val="20"/>
+                <w:szCs w:val="20"/>
+                <w:lang w:val="es-EC"/>
+              </w:rPr>
+              <w:t>Mejorar el uso de Git para la elaboración de proyectos.</w:t>
+            </w:r>
+          </w:p>
+          <w:p>
+            <w:pPr>
+              <w:jc w:val="left"/>
+              <w:rPr>
+                <w:b/>
+                <w:sz w:val="20"/>
+                <w:szCs w:val="20"/>
+                <w:lang w:val="es-EC"/>
+              </w:rPr>
+            </w:pPr>
+          </w:p>
+          <w:p>
+            <w:pPr>
+              <w:jc w:val="left"/>
+              <w:rPr>
+                <w:b/>
+                <w:sz w:val="20"/>
+                <w:szCs w:val="20"/>
+                <w:lang w:val="es-EC"/>
+              </w:rPr>
+            </w:pPr>
+          </w:p>
+          <w:p>
+            <w:pPr>
+              <w:jc w:val="left"/>
+              <w:rPr>
+                <w:b/>
+                <w:sz w:val="20"/>
+                <w:szCs w:val="20"/>
+                <w:lang w:val="es-EC"/>
+              </w:rPr>
+            </w:pPr>
+          </w:p>
+          <w:p>
+            <w:pPr>
+              <w:jc w:val="left"/>
+              <w:rPr>
+                <w:b/>
+                <w:sz w:val="20"/>
+                <w:szCs w:val="20"/>
+                <w:lang w:val="es-EC"/>
+              </w:rPr>
+            </w:pPr>
+          </w:p>
+          <w:p>
+            <w:pPr>
+              <w:jc w:val="left"/>
+              <w:rPr>
+                <w:b/>
+                <w:sz w:val="20"/>
+                <w:szCs w:val="20"/>
+                <w:lang w:val="es-EC"/>
+              </w:rPr>
+            </w:pPr>
           </w:p>
         </w:tc>
       </w:tr>
@@ -1509,7 +3667,7 @@
                     <pic:cNvPicPr/>
                   </pic:nvPicPr>
                   <pic:blipFill>
-                    <a:blip r:embed="rId12"/>
+                    <a:blip r:embed="rId16"/>
                     <a:stretch/>
                   </pic:blipFill>
                   <pic:spPr>
@@ -1532,8 +3690,8 @@
       </w:r>
     </w:p>
     <w:sectPr>
-      <w:headerReference w:type="default" r:id="rId13"/>
-      <w:footerReference w:type="default" r:id="rId14"/>
+      <w:headerReference w:type="default" r:id="rId17"/>
+      <w:footerReference w:type="default" r:id="rId18"/>
       <w:pgSz w:w="12240" w:h="15840"/>
       <w:pgMar w:top="1417" w:right="1701" w:bottom="709" w:left="1701" w:header="708" w:footer="708" w:gutter="0"/>
       <w:cols w:space="708"/>
@@ -2243,6 +4401,119 @@
     </w:lvl>
   </w:abstractNum>
   <w:abstractNum w:abstractNumId="1" w15:restartNumberingAfterBreak="0">
+    <w:nsid w:val="2F7142D0"/>
+    <w:multiLevelType w:val="hybridMultilevel"/>
+    <w:tmpl w:val="5854112C"/>
+    <w:lvl w:ilvl="0" w:tplc="EBA255F6">
+      <w:start w:val="3"/>
+      <w:numFmt w:val="bullet"/>
+      <w:lvlText w:val=""/>
+      <w:lvlJc w:val="left"/>
+      <w:pPr>
+        <w:ind w:left="720" w:hanging="360"/>
+      </w:pPr>
+      <w:rPr>
+        <w:rFonts w:ascii="Symbol" w:eastAsiaTheme="minorHAnsi" w:hAnsi="Symbol" w:cstheme="minorBidi" w:hint="default"/>
+      </w:rPr>
+    </w:lvl>
+    <w:lvl w:ilvl="1" w:tplc="300A0003" w:tentative="1">
+      <w:start w:val="1"/>
+      <w:numFmt w:val="bullet"/>
+      <w:lvlText w:val="o"/>
+      <w:lvlJc w:val="left"/>
+      <w:pPr>
+        <w:ind w:left="1440" w:hanging="360"/>
+      </w:pPr>
+      <w:rPr>
+        <w:rFonts w:ascii="Courier New" w:hAnsi="Courier New" w:cs="Courier New" w:hint="default"/>
+      </w:rPr>
+    </w:lvl>
+    <w:lvl w:ilvl="2" w:tplc="300A0005" w:tentative="1">
+      <w:start w:val="1"/>
+      <w:numFmt w:val="bullet"/>
+      <w:lvlText w:val=""/>
+      <w:lvlJc w:val="left"/>
+      <w:pPr>
+        <w:ind w:left="2160" w:hanging="360"/>
+      </w:pPr>
+      <w:rPr>
+        <w:rFonts w:ascii="Wingdings" w:hAnsi="Wingdings" w:hint="default"/>
+      </w:rPr>
+    </w:lvl>
+    <w:lvl w:ilvl="3" w:tplc="300A0001" w:tentative="1">
+      <w:start w:val="1"/>
+      <w:numFmt w:val="bullet"/>
+      <w:lvlText w:val=""/>
+      <w:lvlJc w:val="left"/>
+      <w:pPr>
+        <w:ind w:left="2880" w:hanging="360"/>
+      </w:pPr>
+      <w:rPr>
+        <w:rFonts w:ascii="Symbol" w:hAnsi="Symbol" w:hint="default"/>
+      </w:rPr>
+    </w:lvl>
+    <w:lvl w:ilvl="4" w:tplc="300A0003" w:tentative="1">
+      <w:start w:val="1"/>
+      <w:numFmt w:val="bullet"/>
+      <w:lvlText w:val="o"/>
+      <w:lvlJc w:val="left"/>
+      <w:pPr>
+        <w:ind w:left="3600" w:hanging="360"/>
+      </w:pPr>
+      <w:rPr>
+        <w:rFonts w:ascii="Courier New" w:hAnsi="Courier New" w:cs="Courier New" w:hint="default"/>
+      </w:rPr>
+    </w:lvl>
+    <w:lvl w:ilvl="5" w:tplc="300A0005" w:tentative="1">
+      <w:start w:val="1"/>
+      <w:numFmt w:val="bullet"/>
+      <w:lvlText w:val=""/>
+      <w:lvlJc w:val="left"/>
+      <w:pPr>
+        <w:ind w:left="4320" w:hanging="360"/>
+      </w:pPr>
+      <w:rPr>
+        <w:rFonts w:ascii="Wingdings" w:hAnsi="Wingdings" w:hint="default"/>
+      </w:rPr>
+    </w:lvl>
+    <w:lvl w:ilvl="6" w:tplc="300A0001" w:tentative="1">
+      <w:start w:val="1"/>
+      <w:numFmt w:val="bullet"/>
+      <w:lvlText w:val=""/>
+      <w:lvlJc w:val="left"/>
+      <w:pPr>
+        <w:ind w:left="5040" w:hanging="360"/>
+      </w:pPr>
+      <w:rPr>
+        <w:rFonts w:ascii="Symbol" w:hAnsi="Symbol" w:hint="default"/>
+      </w:rPr>
+    </w:lvl>
+    <w:lvl w:ilvl="7" w:tplc="300A0003" w:tentative="1">
+      <w:start w:val="1"/>
+      <w:numFmt w:val="bullet"/>
+      <w:lvlText w:val="o"/>
+      <w:lvlJc w:val="left"/>
+      <w:pPr>
+        <w:ind w:left="5760" w:hanging="360"/>
+      </w:pPr>
+      <w:rPr>
+        <w:rFonts w:ascii="Courier New" w:hAnsi="Courier New" w:cs="Courier New" w:hint="default"/>
+      </w:rPr>
+    </w:lvl>
+    <w:lvl w:ilvl="8" w:tplc="300A0005" w:tentative="1">
+      <w:start w:val="1"/>
+      <w:numFmt w:val="bullet"/>
+      <w:lvlText w:val=""/>
+      <w:lvlJc w:val="left"/>
+      <w:pPr>
+        <w:ind w:left="6480" w:hanging="360"/>
+      </w:pPr>
+      <w:rPr>
+        <w:rFonts w:ascii="Wingdings" w:hAnsi="Wingdings" w:hint="default"/>
+      </w:rPr>
+    </w:lvl>
+  </w:abstractNum>
+  <w:abstractNum w:abstractNumId="2" w15:restartNumberingAfterBreak="0">
     <w:nsid w:val="49B60047"/>
     <w:multiLevelType w:val="multilevel"/>
     <w:tmpl w:val="FAE25B6E"/>
@@ -2370,7 +4641,7 @@
       </w:rPr>
     </w:lvl>
   </w:abstractNum>
-  <w:abstractNum w:abstractNumId="2" w15:restartNumberingAfterBreak="0">
+  <w:abstractNum w:abstractNumId="3" w15:restartNumberingAfterBreak="0">
     <w:nsid w:val="51700E5A"/>
     <w:multiLevelType w:val="hybridMultilevel"/>
     <w:tmpl w:val="6770D0F6"/>
@@ -2483,7 +4754,7 @@
       </w:rPr>
     </w:lvl>
   </w:abstractNum>
-  <w:abstractNum w:abstractNumId="3" w15:restartNumberingAfterBreak="0">
+  <w:abstractNum w:abstractNumId="4" w15:restartNumberingAfterBreak="0">
     <w:nsid w:val="792B38A8"/>
     <w:multiLevelType w:val="hybridMultilevel"/>
     <w:tmpl w:val="BF1293CA"/>
@@ -2573,16 +4844,19 @@
     </w:lvl>
   </w:abstractNum>
   <w:num w:numId="1">
-    <w:abstractNumId w:val="1"/>
+    <w:abstractNumId w:val="2"/>
   </w:num>
   <w:num w:numId="2">
-    <w:abstractNumId w:val="2"/>
+    <w:abstractNumId w:val="3"/>
   </w:num>
   <w:num w:numId="3">
     <w:abstractNumId w:val="0"/>
   </w:num>
   <w:num w:numId="4">
-    <w:abstractNumId w:val="3"/>
+    <w:abstractNumId w:val="4"/>
+  </w:num>
+  <w:num w:numId="5">
+    <w:abstractNumId w:val="1"/>
   </w:num>
 </w:numbering>
 </file>
@@ -3041,7 +5315,6 @@
   <w:style w:type="character" w:default="1" w:styleId="Fuentedeprrafopredeter">
     <w:name w:val="Default Paragraph Font"/>
     <w:uiPriority w:val="1"/>
-    <w:semiHidden/>
     <w:unhideWhenUsed/>
   </w:style>
   <w:style w:type="table" w:default="1" w:styleId="Tablanormal">
@@ -3331,6 +5604,36 @@
       <w:rFonts w:ascii="Arial" w:hAnsi="Arial"/>
     </w:rPr>
   </w:style>
+  <w:style w:type="paragraph" w:styleId="HTMLconformatoprevio">
+    <w:name w:val="HTML Preformatted"/>
+    <w:basedOn w:val="Normal"/>
+    <w:link w:val="HTMLconformatoprevioCar"/>
+    <w:uiPriority w:val="99"/>
+    <w:semiHidden/>
+    <w:unhideWhenUsed/>
+    <w:rsid w:val="00553EF1"/>
+    <w:pPr>
+      <w:spacing w:after="0" w:line="240" w:lineRule="auto"/>
+    </w:pPr>
+    <w:rPr>
+      <w:rFonts w:ascii="Consolas" w:hAnsi="Consolas"/>
+      <w:sz w:val="20"/>
+      <w:szCs w:val="20"/>
+    </w:rPr>
+  </w:style>
+  <w:style w:type="character" w:customStyle="1" w:styleId="HTMLconformatoprevioCar">
+    <w:name w:val="HTML con formato previo Car"/>
+    <w:basedOn w:val="Fuentedeprrafopredeter"/>
+    <w:link w:val="HTMLconformatoprevio"/>
+    <w:uiPriority w:val="99"/>
+    <w:semiHidden/>
+    <w:rsid w:val="00553EF1"/>
+    <w:rPr>
+      <w:rFonts w:ascii="Consolas" w:hAnsi="Consolas"/>
+      <w:sz w:val="20"/>
+      <w:szCs w:val="20"/>
+    </w:rPr>
+  </w:style>
 </w:styles>
 </file>
 
